--- a/livrables/PV-04 - PV_Livraison.docx
+++ b/livrables/PV-04 - PV_Livraison.docx
@@ -79,26 +79,14 @@
         <w:fldChar w:fldCharType="end"/>
       </w:r>
     </w:p>
-    <w:p>
-      <w:pPr>
-        <w:rPr>
-          <w:color w:val="FF3333"/>
-          <w:szCs w:val="20"/>
-        </w:rPr>
-      </w:pPr>
-    </w:p>
-    <w:p>
-      <w:pPr>
-        <w:rPr>
-          <w:color w:val="FF3333"/>
-          <w:szCs w:val="20"/>
-        </w:rPr>
-      </w:pPr>
-    </w:p>
     <w:p/>
     <w:p>
       <w:pPr>
         <w:ind w:left="850"/>
+        <w:rPr>
+          <w:b/>
+          <w:bCs/>
+        </w:rPr>
       </w:pPr>
       <w:r>
         <w:rPr>
@@ -188,7 +176,7 @@
     <w:p/>
     <w:tbl>
       <w:tblPr>
-        <w:tblW w:w="0" w:type="auto"/>
+        <w:tblW w:w="10206" w:type="dxa"/>
         <w:tblInd w:w="55" w:type="dxa"/>
         <w:tblLayout w:type="fixed"/>
         <w:tblCellMar>
@@ -201,8 +189,8 @@
       </w:tblPr>
       <w:tblGrid>
         <w:gridCol w:w="4975"/>
-        <w:gridCol w:w="3898"/>
-        <w:gridCol w:w="1333"/>
+        <w:gridCol w:w="4326"/>
+        <w:gridCol w:w="905"/>
       </w:tblGrid>
       <w:tr>
         <w:tc>
@@ -225,7 +213,7 @@
         </w:tc>
         <w:tc>
           <w:tcPr>
-            <w:tcW w:w="3898" w:type="dxa"/>
+            <w:tcW w:w="4326" w:type="dxa"/>
             <w:shd w:val="clear" w:color="auto" w:fill="E6E6E6"/>
           </w:tcPr>
           <w:p>
@@ -243,7 +231,7 @@
         </w:tc>
         <w:tc>
           <w:tcPr>
-            <w:tcW w:w="1333" w:type="dxa"/>
+            <w:tcW w:w="905" w:type="dxa"/>
             <w:shd w:val="clear" w:color="auto" w:fill="E6E6E6"/>
           </w:tcPr>
           <w:p>
@@ -270,11 +258,17 @@
           <w:p>
             <w:pPr>
               <w:pStyle w:val="Contenudetableau"/>
+              <w:rPr>
+                <w:sz w:val="18"/>
+                <w:szCs w:val="18"/>
+              </w:rPr>
             </w:pPr>
             <w:r>
               <w:rPr>
                 <w:b/>
                 <w:bCs/>
+                <w:sz w:val="18"/>
+                <w:szCs w:val="18"/>
                 <w:u w:val="single"/>
               </w:rPr>
               <w:t>Code source :</w:t>
@@ -286,70 +280,104 @@
                 <w:ilvl w:val="0"/>
                 <w:numId w:val="2"/>
               </w:numPr>
-            </w:pPr>
-            <w:proofErr w:type="gramStart"/>
+              <w:rPr>
+                <w:sz w:val="18"/>
+                <w:szCs w:val="18"/>
+              </w:rPr>
+            </w:pPr>
             <w:r>
-              <w:t>application</w:t>
+              <w:rPr>
+                <w:sz w:val="18"/>
+                <w:szCs w:val="18"/>
+              </w:rPr>
+              <w:t>Application OC Pizza</w:t>
             </w:r>
-            <w:proofErr w:type="gramEnd"/>
-            <w:r>
-              <w:t xml:space="preserve"> web</w:t>
-            </w:r>
-          </w:p>
-          <w:p>
-            <w:pPr>
-              <w:numPr>
-                <w:ilvl w:val="0"/>
-                <w:numId w:val="2"/>
-              </w:numPr>
-            </w:pPr>
-            <w:r>
-              <w:t>...</w:t>
-            </w:r>
+          </w:p>
+          <w:p>
+            <w:pPr>
+              <w:ind w:left="360"/>
+              <w:rPr>
+                <w:sz w:val="18"/>
+                <w:szCs w:val="18"/>
+              </w:rPr>
+            </w:pPr>
           </w:p>
         </w:tc>
         <w:tc>
           <w:tcPr>
-            <w:tcW w:w="3898" w:type="dxa"/>
+            <w:tcW w:w="4326" w:type="dxa"/>
             <w:shd w:val="clear" w:color="auto" w:fill="auto"/>
           </w:tcPr>
           <w:p>
             <w:pPr>
               <w:pStyle w:val="Contenudetableau"/>
-            </w:pPr>
-            <w:r>
-              <w:t>https://....</w:t>
-            </w:r>
+              <w:rPr>
+                <w:sz w:val="18"/>
+                <w:szCs w:val="18"/>
+              </w:rPr>
+            </w:pPr>
+          </w:p>
+          <w:p>
+            <w:pPr>
+              <w:pStyle w:val="Contenudetableau"/>
+              <w:rPr>
+                <w:sz w:val="18"/>
+                <w:szCs w:val="18"/>
+              </w:rPr>
+            </w:pPr>
+            <w:hyperlink r:id="rId7" w:history="1">
+              <w:r>
+                <w:rPr>
+                  <w:rStyle w:val="Lienhypertexte"/>
+                  <w:sz w:val="18"/>
+                  <w:szCs w:val="18"/>
+                </w:rPr>
+                <w:t>https://github.com/Eidocode/OC_Project9</w:t>
+              </w:r>
+            </w:hyperlink>
           </w:p>
         </w:tc>
         <w:tc>
           <w:tcPr>
-            <w:tcW w:w="1333" w:type="dxa"/>
+            <w:tcW w:w="905" w:type="dxa"/>
             <w:shd w:val="clear" w:color="auto" w:fill="auto"/>
           </w:tcPr>
           <w:p>
             <w:pPr>
               <w:pStyle w:val="Contenudetableau"/>
               <w:jc w:val="right"/>
+              <w:rPr>
+                <w:sz w:val="18"/>
+                <w:szCs w:val="18"/>
+              </w:rPr>
             </w:pPr>
           </w:p>
           <w:p>
             <w:pPr>
               <w:pStyle w:val="Contenudetableau"/>
               <w:jc w:val="right"/>
+              <w:rPr>
+                <w:sz w:val="18"/>
+                <w:szCs w:val="18"/>
+              </w:rPr>
             </w:pPr>
             <w:r>
-              <w:t>X.X.X</w:t>
+              <w:rPr>
+                <w:sz w:val="18"/>
+                <w:szCs w:val="18"/>
+              </w:rPr>
+              <w:t>1.0</w:t>
             </w:r>
           </w:p>
           <w:p>
             <w:pPr>
               <w:pStyle w:val="Contenudetableau"/>
               <w:jc w:val="right"/>
-            </w:pPr>
-            <w:r>
-              <w:t>Y.Y.Y</w:t>
-            </w:r>
+              <w:rPr>
+                <w:sz w:val="18"/>
+                <w:szCs w:val="18"/>
+              </w:rPr>
+            </w:pPr>
           </w:p>
         </w:tc>
       </w:tr>
@@ -362,14 +390,40 @@
           <w:p>
             <w:pPr>
               <w:pStyle w:val="Contenudetableau"/>
+              <w:rPr>
+                <w:sz w:val="18"/>
+                <w:szCs w:val="18"/>
+              </w:rPr>
             </w:pPr>
             <w:r>
               <w:rPr>
                 <w:b/>
                 <w:bCs/>
+                <w:sz w:val="18"/>
+                <w:szCs w:val="18"/>
                 <w:u w:val="single"/>
               </w:rPr>
-              <w:t>Scripts SQL de création et configuration de la base de données :</w:t>
+              <w:t>Scripts SQL de création</w:t>
+            </w:r>
+            <w:r>
+              <w:rPr>
+                <w:b/>
+                <w:bCs/>
+                <w:sz w:val="18"/>
+                <w:szCs w:val="18"/>
+                <w:u w:val="single"/>
+              </w:rPr>
+              <w:t>, exploitation</w:t>
+            </w:r>
+            <w:r>
+              <w:rPr>
+                <w:b/>
+                <w:bCs/>
+                <w:sz w:val="18"/>
+                <w:szCs w:val="18"/>
+                <w:u w:val="single"/>
+              </w:rPr>
+              <w:t xml:space="preserve"> base de données :</w:t>
             </w:r>
           </w:p>
           <w:p>
@@ -378,36 +432,251 @@
                 <w:ilvl w:val="0"/>
                 <w:numId w:val="3"/>
               </w:numPr>
-            </w:pPr>
+              <w:rPr>
+                <w:sz w:val="18"/>
+                <w:szCs w:val="18"/>
+              </w:rPr>
+            </w:pPr>
+            <w:r>
+              <w:rPr>
+                <w:sz w:val="18"/>
+                <w:szCs w:val="18"/>
+              </w:rPr>
+              <w:t>Création structure base de données</w:t>
+            </w:r>
+          </w:p>
+          <w:p>
+            <w:pPr>
+              <w:numPr>
+                <w:ilvl w:val="0"/>
+                <w:numId w:val="3"/>
+              </w:numPr>
+              <w:rPr>
+                <w:sz w:val="18"/>
+                <w:szCs w:val="18"/>
+              </w:rPr>
+            </w:pPr>
+            <w:r>
+              <w:rPr>
+                <w:sz w:val="18"/>
+                <w:szCs w:val="18"/>
+              </w:rPr>
+              <w:t>Jeu de requêtes – Insertion données</w:t>
+            </w:r>
+          </w:p>
+          <w:p>
+            <w:pPr>
+              <w:numPr>
+                <w:ilvl w:val="0"/>
+                <w:numId w:val="3"/>
+              </w:numPr>
+              <w:rPr>
+                <w:sz w:val="18"/>
+                <w:szCs w:val="18"/>
+              </w:rPr>
+            </w:pPr>
+            <w:r>
+              <w:rPr>
+                <w:sz w:val="18"/>
+                <w:szCs w:val="18"/>
+              </w:rPr>
+              <w:t>Jeu de requêtes – Exploitation données</w:t>
+            </w:r>
           </w:p>
         </w:tc>
         <w:tc>
           <w:tcPr>
-            <w:tcW w:w="3898" w:type="dxa"/>
+            <w:tcW w:w="4326" w:type="dxa"/>
             <w:shd w:val="clear" w:color="auto" w:fill="auto"/>
           </w:tcPr>
           <w:p>
             <w:pPr>
               <w:pStyle w:val="Contenudetableau"/>
-            </w:pPr>
-            <w:r>
-              <w:t>https://</w:t>
-            </w:r>
+              <w:rPr>
+                <w:sz w:val="18"/>
+                <w:szCs w:val="18"/>
+              </w:rPr>
+            </w:pPr>
+          </w:p>
+          <w:p>
+            <w:pPr>
+              <w:pStyle w:val="Contenudetableau"/>
+              <w:rPr>
+                <w:sz w:val="18"/>
+                <w:szCs w:val="18"/>
+              </w:rPr>
+            </w:pPr>
+            <w:hyperlink r:id="rId8" w:history="1">
+              <w:r>
+                <w:rPr>
+                  <w:rStyle w:val="Lienhypertexte"/>
+                  <w:sz w:val="18"/>
+                  <w:szCs w:val="18"/>
+                </w:rPr>
+                <w:t>.../scripts/</w:t>
+              </w:r>
+              <w:proofErr w:type="spellStart"/>
+              <w:r>
+                <w:rPr>
+                  <w:rStyle w:val="Lienhypertexte"/>
+                  <w:sz w:val="18"/>
+                  <w:szCs w:val="18"/>
+                </w:rPr>
+                <w:t>oc_pizza_struct_postgres.sql</w:t>
+              </w:r>
+              <w:proofErr w:type="spellEnd"/>
+            </w:hyperlink>
+          </w:p>
+          <w:p>
+            <w:pPr>
+              <w:pStyle w:val="Contenudetableau"/>
+              <w:rPr>
+                <w:sz w:val="18"/>
+                <w:szCs w:val="18"/>
+              </w:rPr>
+            </w:pPr>
+            <w:hyperlink r:id="rId9" w:history="1">
+              <w:r>
+                <w:rPr>
+                  <w:rStyle w:val="Lienhypertexte"/>
+                  <w:sz w:val="18"/>
+                  <w:szCs w:val="18"/>
+                </w:rPr>
+                <w:t>.../scripts/</w:t>
+              </w:r>
+              <w:proofErr w:type="spellStart"/>
+              <w:r>
+                <w:rPr>
+                  <w:rStyle w:val="Lienhypertexte"/>
+                  <w:sz w:val="18"/>
+                  <w:szCs w:val="18"/>
+                </w:rPr>
+                <w:t>Requests</w:t>
+              </w:r>
+              <w:proofErr w:type="spellEnd"/>
+              <w:r>
+                <w:rPr>
+                  <w:rStyle w:val="Lienhypertexte"/>
+                  <w:sz w:val="18"/>
+                  <w:szCs w:val="18"/>
+                </w:rPr>
+                <w:t>/Inserts</w:t>
+              </w:r>
+            </w:hyperlink>
+          </w:p>
+          <w:p>
+            <w:pPr>
+              <w:pStyle w:val="Contenudetableau"/>
+              <w:rPr>
+                <w:sz w:val="18"/>
+                <w:szCs w:val="18"/>
+              </w:rPr>
+            </w:pPr>
+            <w:hyperlink r:id="rId10" w:history="1">
+              <w:r>
+                <w:rPr>
+                  <w:rStyle w:val="Lienhypertexte"/>
+                  <w:sz w:val="18"/>
+                  <w:szCs w:val="18"/>
+                </w:rPr>
+                <w:t>.../scripts/</w:t>
+              </w:r>
+              <w:proofErr w:type="spellStart"/>
+              <w:r>
+                <w:rPr>
+                  <w:rStyle w:val="Lienhypertexte"/>
+                  <w:sz w:val="18"/>
+                  <w:szCs w:val="18"/>
+                </w:rPr>
+                <w:t>Requests</w:t>
+              </w:r>
+              <w:proofErr w:type="spellEnd"/>
+              <w:r>
+                <w:rPr>
+                  <w:rStyle w:val="Lienhypertexte"/>
+                  <w:sz w:val="18"/>
+                  <w:szCs w:val="18"/>
+                </w:rPr>
+                <w:t>/Exploitation</w:t>
+              </w:r>
+            </w:hyperlink>
           </w:p>
         </w:tc>
         <w:tc>
           <w:tcPr>
-            <w:tcW w:w="1333" w:type="dxa"/>
+            <w:tcW w:w="905" w:type="dxa"/>
             <w:shd w:val="clear" w:color="auto" w:fill="auto"/>
           </w:tcPr>
           <w:p>
             <w:pPr>
               <w:pStyle w:val="Contenudetableau"/>
               <w:jc w:val="right"/>
+              <w:rPr>
+                <w:sz w:val="18"/>
+                <w:szCs w:val="18"/>
+              </w:rPr>
+            </w:pPr>
+          </w:p>
+          <w:p>
+            <w:pPr>
+              <w:pStyle w:val="Contenudetableau"/>
+              <w:jc w:val="right"/>
+              <w:rPr>
+                <w:sz w:val="18"/>
+                <w:szCs w:val="18"/>
+              </w:rPr>
             </w:pPr>
             <w:r>
-              <w:t>...</w:t>
+              <w:rPr>
+                <w:sz w:val="18"/>
+                <w:szCs w:val="18"/>
+              </w:rPr>
+              <w:t>1.0</w:t>
             </w:r>
+          </w:p>
+          <w:p>
+            <w:pPr>
+              <w:pStyle w:val="Contenudetableau"/>
+              <w:jc w:val="right"/>
+              <w:rPr>
+                <w:sz w:val="18"/>
+                <w:szCs w:val="18"/>
+              </w:rPr>
+            </w:pPr>
+            <w:r>
+              <w:rPr>
+                <w:sz w:val="18"/>
+                <w:szCs w:val="18"/>
+              </w:rPr>
+              <w:t>1.0</w:t>
+            </w:r>
+          </w:p>
+          <w:p>
+            <w:pPr>
+              <w:pStyle w:val="Contenudetableau"/>
+              <w:jc w:val="right"/>
+              <w:rPr>
+                <w:sz w:val="18"/>
+                <w:szCs w:val="18"/>
+              </w:rPr>
+            </w:pPr>
+            <w:r>
+              <w:rPr>
+                <w:sz w:val="18"/>
+                <w:szCs w:val="18"/>
+              </w:rPr>
+              <w:t>1.0</w:t>
+            </w:r>
+          </w:p>
+          <w:p>
+            <w:pPr>
+              <w:pStyle w:val="Contenudetableau"/>
+              <w:jc w:val="right"/>
+              <w:rPr>
+                <w:sz w:val="18"/>
+                <w:szCs w:val="18"/>
+              </w:rPr>
+            </w:pPr>
           </w:p>
         </w:tc>
       </w:tr>
@@ -420,11 +689,17 @@
           <w:p>
             <w:pPr>
               <w:pStyle w:val="Contenudetableau"/>
+              <w:rPr>
+                <w:sz w:val="18"/>
+                <w:szCs w:val="18"/>
+              </w:rPr>
             </w:pPr>
             <w:r>
               <w:rPr>
                 <w:b/>
                 <w:bCs/>
+                <w:sz w:val="18"/>
+                <w:szCs w:val="18"/>
                 <w:u w:val="single"/>
               </w:rPr>
               <w:t>Documentation :</w:t>
@@ -434,125 +709,207 @@
             <w:pPr>
               <w:numPr>
                 <w:ilvl w:val="0"/>
-                <w:numId w:val="4"/>
+                <w:numId w:val="3"/>
               </w:numPr>
+              <w:rPr>
+                <w:sz w:val="18"/>
+                <w:szCs w:val="18"/>
+              </w:rPr>
             </w:pPr>
             <w:r>
-              <w:t>...</w:t>
+              <w:rPr>
+                <w:sz w:val="18"/>
+                <w:szCs w:val="18"/>
+              </w:rPr>
+              <w:t>DCF-01 : Dossier de conception fonctionnelle</w:t>
+            </w:r>
+          </w:p>
+          <w:p>
+            <w:pPr>
+              <w:numPr>
+                <w:ilvl w:val="0"/>
+                <w:numId w:val="3"/>
+              </w:numPr>
+              <w:rPr>
+                <w:sz w:val="18"/>
+                <w:szCs w:val="18"/>
+              </w:rPr>
+            </w:pPr>
+            <w:r>
+              <w:rPr>
+                <w:sz w:val="18"/>
+                <w:szCs w:val="18"/>
+              </w:rPr>
+              <w:t>DCT-02 : Dossier de conception technique</w:t>
+            </w:r>
+          </w:p>
+          <w:p>
+            <w:pPr>
+              <w:numPr>
+                <w:ilvl w:val="0"/>
+                <w:numId w:val="3"/>
+              </w:numPr>
+              <w:rPr>
+                <w:sz w:val="18"/>
+                <w:szCs w:val="18"/>
+              </w:rPr>
+            </w:pPr>
+            <w:r>
+              <w:rPr>
+                <w:sz w:val="18"/>
+                <w:szCs w:val="18"/>
+              </w:rPr>
+              <w:t>DEXP-03 : Dossier d’exploitation</w:t>
             </w:r>
           </w:p>
         </w:tc>
         <w:tc>
           <w:tcPr>
-            <w:tcW w:w="3898" w:type="dxa"/>
+            <w:tcW w:w="4326" w:type="dxa"/>
             <w:shd w:val="clear" w:color="auto" w:fill="auto"/>
           </w:tcPr>
           <w:p>
             <w:pPr>
               <w:pStyle w:val="Contenudetableau"/>
-            </w:pPr>
-            <w:r>
-              <w:t>...</w:t>
-            </w:r>
+              <w:rPr>
+                <w:sz w:val="18"/>
+                <w:szCs w:val="18"/>
+              </w:rPr>
+            </w:pPr>
+          </w:p>
+          <w:p>
+            <w:pPr>
+              <w:pStyle w:val="Contenudetableau"/>
+              <w:rPr>
+                <w:sz w:val="18"/>
+                <w:szCs w:val="18"/>
+              </w:rPr>
+            </w:pPr>
+            <w:hyperlink r:id="rId11" w:history="1">
+              <w:r>
+                <w:rPr>
+                  <w:rStyle w:val="Lienhypertexte"/>
+                  <w:sz w:val="18"/>
+                  <w:szCs w:val="18"/>
+                </w:rPr>
+                <w:t>.../livrables/conception_fonctionnelle.docx</w:t>
+              </w:r>
+            </w:hyperlink>
+          </w:p>
+          <w:p>
+            <w:pPr>
+              <w:pStyle w:val="Contenudetableau"/>
+              <w:rPr>
+                <w:sz w:val="18"/>
+                <w:szCs w:val="18"/>
+              </w:rPr>
+            </w:pPr>
+            <w:hyperlink r:id="rId12" w:history="1">
+              <w:r>
+                <w:rPr>
+                  <w:rStyle w:val="Lienhypertexte"/>
+                  <w:sz w:val="18"/>
+                  <w:szCs w:val="18"/>
+                </w:rPr>
+                <w:t>.../livrables/conception_technique.docx</w:t>
+              </w:r>
+            </w:hyperlink>
+          </w:p>
+          <w:p>
+            <w:pPr>
+              <w:pStyle w:val="Contenudetableau"/>
+              <w:rPr>
+                <w:sz w:val="18"/>
+                <w:szCs w:val="18"/>
+              </w:rPr>
+            </w:pPr>
+            <w:hyperlink r:id="rId13" w:history="1">
+              <w:r>
+                <w:rPr>
+                  <w:rStyle w:val="Lienhypertexte"/>
+                  <w:sz w:val="18"/>
+                  <w:szCs w:val="18"/>
+                </w:rPr>
+                <w:t>.../livrables/exploitation.docx</w:t>
+              </w:r>
+            </w:hyperlink>
           </w:p>
         </w:tc>
         <w:tc>
           <w:tcPr>
-            <w:tcW w:w="1333" w:type="dxa"/>
+            <w:tcW w:w="905" w:type="dxa"/>
             <w:shd w:val="clear" w:color="auto" w:fill="auto"/>
           </w:tcPr>
           <w:p>
             <w:pPr>
               <w:pStyle w:val="Contenudetableau"/>
               <w:jc w:val="right"/>
-            </w:pPr>
-            <w:r>
-              <w:t>...</w:t>
-            </w:r>
-          </w:p>
-        </w:tc>
-      </w:tr>
-      <w:tr>
-        <w:tc>
-          <w:tcPr>
-            <w:tcW w:w="4975" w:type="dxa"/>
-            <w:shd w:val="clear" w:color="auto" w:fill="auto"/>
-          </w:tcPr>
-          <w:p>
-            <w:pPr>
-              <w:pStyle w:val="Contenudetableau"/>
-            </w:pPr>
-            <w:r>
-              <w:t>...</w:t>
-            </w:r>
-          </w:p>
-        </w:tc>
-        <w:tc>
-          <w:tcPr>
-            <w:tcW w:w="3898" w:type="dxa"/>
-            <w:shd w:val="clear" w:color="auto" w:fill="auto"/>
-          </w:tcPr>
-          <w:p>
-            <w:pPr>
-              <w:pStyle w:val="Contenudetableau"/>
-            </w:pPr>
-          </w:p>
-        </w:tc>
-        <w:tc>
-          <w:tcPr>
-            <w:tcW w:w="1333" w:type="dxa"/>
-            <w:shd w:val="clear" w:color="auto" w:fill="auto"/>
-          </w:tcPr>
+              <w:rPr>
+                <w:sz w:val="18"/>
+                <w:szCs w:val="18"/>
+              </w:rPr>
+            </w:pPr>
+          </w:p>
           <w:p>
             <w:pPr>
               <w:pStyle w:val="Contenudetableau"/>
               <w:jc w:val="right"/>
-            </w:pPr>
-          </w:p>
-        </w:tc>
-      </w:tr>
-    </w:tbl>
-    <w:p>
-      <w:pPr>
-        <w:rPr>
-          <w:sz w:val="22"/>
-          <w:szCs w:val="22"/>
-        </w:rPr>
-      </w:pPr>
-    </w:p>
-    <w:tbl>
-      <w:tblPr>
-        <w:tblW w:w="0" w:type="auto"/>
-        <w:tblInd w:w="55" w:type="dxa"/>
-        <w:tblLayout w:type="fixed"/>
-        <w:tblCellMar>
-          <w:top w:w="55" w:type="dxa"/>
-          <w:left w:w="55" w:type="dxa"/>
-          <w:bottom w:w="55" w:type="dxa"/>
-          <w:right w:w="55" w:type="dxa"/>
-        </w:tblCellMar>
-        <w:tblLook w:val="0000" w:firstRow="0" w:lastRow="0" w:firstColumn="0" w:lastColumn="0" w:noHBand="0" w:noVBand="0"/>
-      </w:tblPr>
-      <w:tblGrid>
-        <w:gridCol w:w="10206"/>
-      </w:tblGrid>
-      <w:tr>
-        <w:tc>
-          <w:tcPr>
-            <w:tcW w:w="10206" w:type="dxa"/>
-            <w:shd w:val="clear" w:color="auto" w:fill="E6E6E6"/>
-          </w:tcPr>
+              <w:rPr>
+                <w:sz w:val="18"/>
+                <w:szCs w:val="18"/>
+              </w:rPr>
+            </w:pPr>
+            <w:r>
+              <w:rPr>
+                <w:sz w:val="18"/>
+                <w:szCs w:val="18"/>
+              </w:rPr>
+              <w:t>1.0</w:t>
+            </w:r>
+          </w:p>
           <w:p>
             <w:pPr>
               <w:pStyle w:val="Contenudetableau"/>
+              <w:jc w:val="right"/>
+              <w:rPr>
+                <w:sz w:val="18"/>
+                <w:szCs w:val="18"/>
+              </w:rPr>
             </w:pPr>
             <w:r>
               <w:rPr>
-                <w:b/>
-                <w:bCs/>
-              </w:rPr>
-              <w:t>Détail de la livraison</w:t>
+                <w:sz w:val="18"/>
+                <w:szCs w:val="18"/>
+              </w:rPr>
+              <w:t>1.0</w:t>
             </w:r>
+          </w:p>
+          <w:p>
+            <w:pPr>
+              <w:pStyle w:val="Contenudetableau"/>
+              <w:jc w:val="right"/>
+              <w:rPr>
+                <w:sz w:val="18"/>
+                <w:szCs w:val="18"/>
+              </w:rPr>
+            </w:pPr>
+            <w:r>
+              <w:rPr>
+                <w:sz w:val="18"/>
+                <w:szCs w:val="18"/>
+              </w:rPr>
+              <w:t>1.0</w:t>
+            </w:r>
+          </w:p>
+          <w:p>
+            <w:pPr>
+              <w:pStyle w:val="Contenudetableau"/>
+              <w:jc w:val="right"/>
+              <w:rPr>
+                <w:sz w:val="18"/>
+                <w:szCs w:val="18"/>
+              </w:rPr>
+            </w:pPr>
           </w:p>
         </w:tc>
       </w:tr>
@@ -560,47 +917,7 @@
         <w:tc>
           <w:tcPr>
             <w:tcW w:w="10206" w:type="dxa"/>
-            <w:shd w:val="clear" w:color="auto" w:fill="auto"/>
-          </w:tcPr>
-          <w:p>
-            <w:pPr>
-              <w:numPr>
-                <w:ilvl w:val="0"/>
-                <w:numId w:val="5"/>
-              </w:numPr>
-            </w:pPr>
-          </w:p>
-        </w:tc>
-      </w:tr>
-    </w:tbl>
-    <w:p>
-      <w:pPr>
-        <w:rPr>
-          <w:sz w:val="22"/>
-          <w:szCs w:val="22"/>
-        </w:rPr>
-      </w:pPr>
-    </w:p>
-    <w:tbl>
-      <w:tblPr>
-        <w:tblW w:w="0" w:type="auto"/>
-        <w:tblInd w:w="55" w:type="dxa"/>
-        <w:tblLayout w:type="fixed"/>
-        <w:tblCellMar>
-          <w:top w:w="55" w:type="dxa"/>
-          <w:left w:w="55" w:type="dxa"/>
-          <w:bottom w:w="55" w:type="dxa"/>
-          <w:right w:w="55" w:type="dxa"/>
-        </w:tblCellMar>
-        <w:tblLook w:val="0000" w:firstRow="0" w:lastRow="0" w:firstColumn="0" w:lastColumn="0" w:noHBand="0" w:noVBand="0"/>
-      </w:tblPr>
-      <w:tblGrid>
-        <w:gridCol w:w="10206"/>
-      </w:tblGrid>
-      <w:tr>
-        <w:tc>
-          <w:tcPr>
-            <w:tcW w:w="10206" w:type="dxa"/>
+            <w:gridSpan w:val="3"/>
             <w:shd w:val="clear" w:color="auto" w:fill="E6E6E6"/>
           </w:tcPr>
           <w:p>
@@ -612,7 +929,7 @@
                 <w:b/>
                 <w:bCs/>
               </w:rPr>
-              <w:t>Anomalies non corrigées, problèmes connus</w:t>
+              <w:t>Détail de la livraison</w:t>
             </w:r>
           </w:p>
         </w:tc>
@@ -621,60 +938,42 @@
         <w:tc>
           <w:tcPr>
             <w:tcW w:w="10206" w:type="dxa"/>
+            <w:gridSpan w:val="3"/>
             <w:shd w:val="clear" w:color="auto" w:fill="auto"/>
-            <w:vAlign w:val="center"/>
           </w:tcPr>
           <w:p>
             <w:pPr>
               <w:numPr>
                 <w:ilvl w:val="0"/>
-                <w:numId w:val="6"/>
+                <w:numId w:val="5"/>
               </w:numPr>
-            </w:pPr>
-          </w:p>
-        </w:tc>
-      </w:tr>
-    </w:tbl>
-    <w:p>
-      <w:pPr>
-        <w:rPr>
-          <w:sz w:val="22"/>
-          <w:szCs w:val="22"/>
-        </w:rPr>
-      </w:pPr>
-    </w:p>
-    <w:tbl>
-      <w:tblPr>
-        <w:tblW w:w="0" w:type="auto"/>
-        <w:tblInd w:w="55" w:type="dxa"/>
-        <w:tblLayout w:type="fixed"/>
-        <w:tblCellMar>
-          <w:top w:w="55" w:type="dxa"/>
-          <w:left w:w="55" w:type="dxa"/>
-          <w:bottom w:w="55" w:type="dxa"/>
-          <w:right w:w="55" w:type="dxa"/>
-        </w:tblCellMar>
-        <w:tblLook w:val="0000" w:firstRow="0" w:lastRow="0" w:firstColumn="0" w:lastColumn="0" w:noHBand="0" w:noVBand="0"/>
-      </w:tblPr>
-      <w:tblGrid>
-        <w:gridCol w:w="10206"/>
-      </w:tblGrid>
-      <w:tr>
-        <w:tc>
-          <w:tcPr>
-            <w:tcW w:w="10206" w:type="dxa"/>
-            <w:shd w:val="clear" w:color="auto" w:fill="E6E6E6"/>
-          </w:tcPr>
-          <w:p>
-            <w:pPr>
-              <w:pStyle w:val="Contenudetableau"/>
+              <w:rPr>
+                <w:sz w:val="18"/>
+                <w:szCs w:val="18"/>
+              </w:rPr>
             </w:pPr>
             <w:r>
               <w:rPr>
-                <w:b/>
-                <w:bCs/>
-              </w:rPr>
-              <w:t>Actions à réaliser, mode opératoire</w:t>
+                <w:sz w:val="18"/>
+                <w:szCs w:val="18"/>
+              </w:rPr>
+              <w:t xml:space="preserve">En accord avec les deux parties, l’application sera déployée sur un serveur virtuel et la base de données sur un autre. La solution sera hébergé sur l’infrastructure en tant que service </w:t>
+            </w:r>
+            <w:proofErr w:type="spellStart"/>
+            <w:r>
+              <w:rPr>
+                <w:sz w:val="18"/>
+                <w:szCs w:val="18"/>
+              </w:rPr>
+              <w:t>DigitalOcean</w:t>
+            </w:r>
+            <w:proofErr w:type="spellEnd"/>
+            <w:r>
+              <w:rPr>
+                <w:sz w:val="18"/>
+                <w:szCs w:val="18"/>
+              </w:rPr>
+              <w:t>.</w:t>
             </w:r>
           </w:p>
         </w:tc>
@@ -683,21 +982,249 @@
         <w:tc>
           <w:tcPr>
             <w:tcW w:w="10206" w:type="dxa"/>
+            <w:gridSpan w:val="3"/>
+            <w:shd w:val="clear" w:color="auto" w:fill="E6E6E6"/>
+          </w:tcPr>
+          <w:p>
+            <w:pPr>
+              <w:pStyle w:val="Contenudetableau"/>
+            </w:pPr>
+            <w:r>
+              <w:rPr>
+                <w:b/>
+                <w:bCs/>
+              </w:rPr>
+              <w:t>Anomalies non corrigées, problèmes connus</w:t>
+            </w:r>
+            <w:bookmarkStart w:id="0" w:name="_GoBack"/>
+            <w:bookmarkEnd w:id="0"/>
+          </w:p>
+        </w:tc>
+      </w:tr>
+      <w:tr>
+        <w:tc>
+          <w:tcPr>
+            <w:tcW w:w="10206" w:type="dxa"/>
+            <w:gridSpan w:val="3"/>
             <w:shd w:val="clear" w:color="auto" w:fill="auto"/>
             <w:vAlign w:val="center"/>
           </w:tcPr>
           <w:p>
             <w:pPr>
+              <w:numPr>
+                <w:ilvl w:val="0"/>
+                <w:numId w:val="6"/>
+              </w:numPr>
+              <w:rPr>
+                <w:sz w:val="18"/>
+                <w:szCs w:val="18"/>
+              </w:rPr>
+            </w:pPr>
+            <w:r>
+              <w:rPr>
+                <w:sz w:val="18"/>
+                <w:szCs w:val="18"/>
+              </w:rPr>
+              <w:t xml:space="preserve">Certains éléments de l’interface peuvent ne pas s’afficher correctement sur Internet Explorer. La résolution du problème est en cours. </w:t>
+            </w:r>
+          </w:p>
+        </w:tc>
+      </w:tr>
+      <w:tr>
+        <w:tc>
+          <w:tcPr>
+            <w:tcW w:w="10206" w:type="dxa"/>
+            <w:gridSpan w:val="3"/>
+            <w:shd w:val="clear" w:color="auto" w:fill="E6E6E6"/>
+          </w:tcPr>
+          <w:p>
+            <w:pPr>
               <w:pStyle w:val="Contenudetableau"/>
             </w:pPr>
             <w:r>
-              <w:t>Redéployer l’application web</w:t>
+              <w:rPr>
+                <w:b/>
+                <w:bCs/>
+              </w:rPr>
+              <w:t>Actions à réaliser, mode opératoire</w:t>
+            </w:r>
+          </w:p>
+        </w:tc>
+      </w:tr>
+      <w:tr>
+        <w:tc>
+          <w:tcPr>
+            <w:tcW w:w="10206" w:type="dxa"/>
+            <w:gridSpan w:val="3"/>
+            <w:shd w:val="clear" w:color="auto" w:fill="auto"/>
+            <w:vAlign w:val="center"/>
+          </w:tcPr>
+          <w:p>
+            <w:pPr>
+              <w:pStyle w:val="Contenudetableau"/>
+              <w:numPr>
+                <w:ilvl w:val="0"/>
+                <w:numId w:val="8"/>
+              </w:numPr>
+              <w:rPr>
+                <w:sz w:val="18"/>
+                <w:szCs w:val="18"/>
+              </w:rPr>
+            </w:pPr>
+            <w:r>
+              <w:rPr>
+                <w:sz w:val="18"/>
+                <w:szCs w:val="18"/>
+              </w:rPr>
+              <w:t>Installation des serveurs</w:t>
+            </w:r>
+          </w:p>
+          <w:p>
+            <w:pPr>
+              <w:pStyle w:val="Contenudetableau"/>
+              <w:numPr>
+                <w:ilvl w:val="0"/>
+                <w:numId w:val="8"/>
+              </w:numPr>
+              <w:rPr>
+                <w:sz w:val="18"/>
+                <w:szCs w:val="18"/>
+              </w:rPr>
+            </w:pPr>
+            <w:r>
+              <w:rPr>
+                <w:sz w:val="18"/>
+                <w:szCs w:val="18"/>
+              </w:rPr>
+              <w:t>Déploiement de l’application et création de la base de données</w:t>
+            </w:r>
+          </w:p>
+          <w:p>
+            <w:pPr>
+              <w:pStyle w:val="Contenudetableau"/>
+              <w:numPr>
+                <w:ilvl w:val="0"/>
+                <w:numId w:val="8"/>
+              </w:numPr>
+              <w:rPr>
+                <w:sz w:val="18"/>
+                <w:szCs w:val="18"/>
+              </w:rPr>
+            </w:pPr>
+            <w:r>
+              <w:rPr>
+                <w:sz w:val="18"/>
+                <w:szCs w:val="18"/>
+              </w:rPr>
+              <w:t>Insertion des données provenant du jeu de requêtes</w:t>
+            </w:r>
+          </w:p>
+          <w:p>
+            <w:pPr>
+              <w:pStyle w:val="Contenudetableau"/>
+              <w:numPr>
+                <w:ilvl w:val="0"/>
+                <w:numId w:val="8"/>
+              </w:numPr>
+              <w:rPr>
+                <w:sz w:val="18"/>
+                <w:szCs w:val="18"/>
+              </w:rPr>
+            </w:pPr>
+            <w:r>
+              <w:rPr>
+                <w:sz w:val="18"/>
+                <w:szCs w:val="18"/>
+              </w:rPr>
+              <w:t>Démonstration des requêtes d’exploitation</w:t>
+            </w:r>
+          </w:p>
+          <w:p>
+            <w:pPr>
+              <w:pStyle w:val="Contenudetableau"/>
+              <w:numPr>
+                <w:ilvl w:val="0"/>
+                <w:numId w:val="8"/>
+              </w:numPr>
+              <w:rPr>
+                <w:sz w:val="18"/>
+                <w:szCs w:val="18"/>
+              </w:rPr>
+            </w:pPr>
+            <w:r>
+              <w:rPr>
+                <w:sz w:val="18"/>
+                <w:szCs w:val="18"/>
+              </w:rPr>
+              <w:t>Démonstration de l’application côté Client</w:t>
+            </w:r>
+          </w:p>
+          <w:p>
+            <w:pPr>
+              <w:pStyle w:val="Contenudetableau"/>
+              <w:numPr>
+                <w:ilvl w:val="0"/>
+                <w:numId w:val="8"/>
+              </w:numPr>
+              <w:rPr>
+                <w:sz w:val="18"/>
+                <w:szCs w:val="18"/>
+              </w:rPr>
+            </w:pPr>
+            <w:r>
+              <w:rPr>
+                <w:sz w:val="18"/>
+                <w:szCs w:val="18"/>
+              </w:rPr>
+              <w:t>Démonstration de l’application côté Employé</w:t>
+            </w:r>
+          </w:p>
+          <w:p>
+            <w:pPr>
+              <w:pStyle w:val="Contenudetableau"/>
+              <w:numPr>
+                <w:ilvl w:val="0"/>
+                <w:numId w:val="8"/>
+              </w:numPr>
+              <w:rPr>
+                <w:sz w:val="18"/>
+                <w:szCs w:val="18"/>
+              </w:rPr>
+            </w:pPr>
+            <w:r>
+              <w:rPr>
+                <w:sz w:val="18"/>
+                <w:szCs w:val="18"/>
+              </w:rPr>
+              <w:t xml:space="preserve">Démonstration de l’application </w:t>
+            </w:r>
+            <w:r>
+              <w:rPr>
+                <w:sz w:val="18"/>
+                <w:szCs w:val="18"/>
+              </w:rPr>
+              <w:t>côté Admin</w:t>
+            </w:r>
+          </w:p>
+          <w:p>
+            <w:pPr>
+              <w:pStyle w:val="Contenudetableau"/>
+              <w:numPr>
+                <w:ilvl w:val="0"/>
+                <w:numId w:val="8"/>
+              </w:numPr>
+            </w:pPr>
+            <w:r>
+              <w:rPr>
+                <w:sz w:val="18"/>
+                <w:szCs w:val="18"/>
+              </w:rPr>
+              <w:t>Vérification du bon fonctionnement des fonctionnalités</w:t>
             </w:r>
           </w:p>
         </w:tc>
       </w:tr>
     </w:tbl>
-    <w:p/>
     <w:p/>
     <w:p>
       <w:pPr>
@@ -736,7 +1263,35 @@
           <w:b/>
           <w:bCs/>
         </w:rPr>
-        <w:t>31/12/2016</w:t>
+        <w:t>30</w:t>
+      </w:r>
+      <w:r>
+        <w:rPr>
+          <w:b/>
+          <w:bCs/>
+        </w:rPr>
+        <w:t>/</w:t>
+      </w:r>
+      <w:r>
+        <w:rPr>
+          <w:b/>
+          <w:bCs/>
+        </w:rPr>
+        <w:t>04</w:t>
+      </w:r>
+      <w:r>
+        <w:rPr>
+          <w:b/>
+          <w:bCs/>
+        </w:rPr>
+        <w:t>/</w:t>
+      </w:r>
+      <w:r>
+        <w:rPr>
+          <w:b/>
+          <w:bCs/>
+        </w:rPr>
+        <w:t>2021</w:t>
       </w:r>
       <w:r>
         <w:rPr>
@@ -960,12 +1515,10 @@
         </w:rPr>
         <w:t>(Faire précéder du nom et prénom)</w:t>
       </w:r>
-      <w:bookmarkStart w:id="0" w:name="_GoBack"/>
-      <w:bookmarkEnd w:id="0"/>
     </w:p>
     <w:sectPr>
-      <w:headerReference w:type="default" r:id="rId7"/>
-      <w:footerReference w:type="default" r:id="rId8"/>
+      <w:headerReference w:type="default" r:id="rId14"/>
+      <w:footerReference w:type="default" r:id="rId15"/>
       <w:pgSz w:w="11906" w:h="16838"/>
       <w:pgMar w:top="2551" w:right="850" w:bottom="907" w:left="850" w:header="850" w:footer="567" w:gutter="0"/>
       <w:cols w:space="720"/>
@@ -1039,7 +1592,7 @@
         <w:sz w:val="18"/>
         <w:szCs w:val="18"/>
       </w:rPr>
-      <w:t>1</w:t>
+      <w:t>2</w:t>
     </w:r>
     <w:r>
       <w:rPr>
@@ -2478,6 +3031,119 @@
       </w:rPr>
     </w:lvl>
   </w:abstractNum>
+  <w:abstractNum w:abstractNumId="7" w15:restartNumberingAfterBreak="0">
+    <w:nsid w:val="2C3E6F19"/>
+    <w:multiLevelType w:val="hybridMultilevel"/>
+    <w:tmpl w:val="BCEAFC6C"/>
+    <w:lvl w:ilvl="0" w:tplc="040C0001">
+      <w:start w:val="1"/>
+      <w:numFmt w:val="bullet"/>
+      <w:lvlText w:val=""/>
+      <w:lvlJc w:val="left"/>
+      <w:pPr>
+        <w:ind w:left="720" w:hanging="360"/>
+      </w:pPr>
+      <w:rPr>
+        <w:rFonts w:ascii="Symbol" w:hAnsi="Symbol" w:hint="default"/>
+      </w:rPr>
+    </w:lvl>
+    <w:lvl w:ilvl="1" w:tplc="040C0003" w:tentative="1">
+      <w:start w:val="1"/>
+      <w:numFmt w:val="bullet"/>
+      <w:lvlText w:val="o"/>
+      <w:lvlJc w:val="left"/>
+      <w:pPr>
+        <w:ind w:left="1440" w:hanging="360"/>
+      </w:pPr>
+      <w:rPr>
+        <w:rFonts w:ascii="Courier New" w:hAnsi="Courier New" w:cs="Courier New" w:hint="default"/>
+      </w:rPr>
+    </w:lvl>
+    <w:lvl w:ilvl="2" w:tplc="040C0005" w:tentative="1">
+      <w:start w:val="1"/>
+      <w:numFmt w:val="bullet"/>
+      <w:lvlText w:val=""/>
+      <w:lvlJc w:val="left"/>
+      <w:pPr>
+        <w:ind w:left="2160" w:hanging="360"/>
+      </w:pPr>
+      <w:rPr>
+        <w:rFonts w:ascii="Wingdings" w:hAnsi="Wingdings" w:hint="default"/>
+      </w:rPr>
+    </w:lvl>
+    <w:lvl w:ilvl="3" w:tplc="040C0001" w:tentative="1">
+      <w:start w:val="1"/>
+      <w:numFmt w:val="bullet"/>
+      <w:lvlText w:val=""/>
+      <w:lvlJc w:val="left"/>
+      <w:pPr>
+        <w:ind w:left="2880" w:hanging="360"/>
+      </w:pPr>
+      <w:rPr>
+        <w:rFonts w:ascii="Symbol" w:hAnsi="Symbol" w:hint="default"/>
+      </w:rPr>
+    </w:lvl>
+    <w:lvl w:ilvl="4" w:tplc="040C0003" w:tentative="1">
+      <w:start w:val="1"/>
+      <w:numFmt w:val="bullet"/>
+      <w:lvlText w:val="o"/>
+      <w:lvlJc w:val="left"/>
+      <w:pPr>
+        <w:ind w:left="3600" w:hanging="360"/>
+      </w:pPr>
+      <w:rPr>
+        <w:rFonts w:ascii="Courier New" w:hAnsi="Courier New" w:cs="Courier New" w:hint="default"/>
+      </w:rPr>
+    </w:lvl>
+    <w:lvl w:ilvl="5" w:tplc="040C0005" w:tentative="1">
+      <w:start w:val="1"/>
+      <w:numFmt w:val="bullet"/>
+      <w:lvlText w:val=""/>
+      <w:lvlJc w:val="left"/>
+      <w:pPr>
+        <w:ind w:left="4320" w:hanging="360"/>
+      </w:pPr>
+      <w:rPr>
+        <w:rFonts w:ascii="Wingdings" w:hAnsi="Wingdings" w:hint="default"/>
+      </w:rPr>
+    </w:lvl>
+    <w:lvl w:ilvl="6" w:tplc="040C0001" w:tentative="1">
+      <w:start w:val="1"/>
+      <w:numFmt w:val="bullet"/>
+      <w:lvlText w:val=""/>
+      <w:lvlJc w:val="left"/>
+      <w:pPr>
+        <w:ind w:left="5040" w:hanging="360"/>
+      </w:pPr>
+      <w:rPr>
+        <w:rFonts w:ascii="Symbol" w:hAnsi="Symbol" w:hint="default"/>
+      </w:rPr>
+    </w:lvl>
+    <w:lvl w:ilvl="7" w:tplc="040C0003" w:tentative="1">
+      <w:start w:val="1"/>
+      <w:numFmt w:val="bullet"/>
+      <w:lvlText w:val="o"/>
+      <w:lvlJc w:val="left"/>
+      <w:pPr>
+        <w:ind w:left="5760" w:hanging="360"/>
+      </w:pPr>
+      <w:rPr>
+        <w:rFonts w:ascii="Courier New" w:hAnsi="Courier New" w:cs="Courier New" w:hint="default"/>
+      </w:rPr>
+    </w:lvl>
+    <w:lvl w:ilvl="8" w:tplc="040C0005" w:tentative="1">
+      <w:start w:val="1"/>
+      <w:numFmt w:val="bullet"/>
+      <w:lvlText w:val=""/>
+      <w:lvlJc w:val="left"/>
+      <w:pPr>
+        <w:ind w:left="6480" w:hanging="360"/>
+      </w:pPr>
+      <w:rPr>
+        <w:rFonts w:ascii="Wingdings" w:hAnsi="Wingdings" w:hint="default"/>
+      </w:rPr>
+    </w:lvl>
+  </w:abstractNum>
   <w:num w:numId="1">
     <w:abstractNumId w:val="0"/>
   </w:num>
@@ -2498,6 +3164,9 @@
   </w:num>
   <w:num w:numId="7">
     <w:abstractNumId w:val="6"/>
+  </w:num>
+  <w:num w:numId="8">
+    <w:abstractNumId w:val="7"/>
   </w:num>
 </w:numbering>
 </file>
@@ -2599,7 +3268,7 @@
     <w:lsdException w:name="Body Text Indent 2" w:semiHidden="1" w:unhideWhenUsed="1"/>
     <w:lsdException w:name="Body Text Indent 3" w:semiHidden="1" w:unhideWhenUsed="1"/>
     <w:lsdException w:name="Block Text" w:semiHidden="1" w:unhideWhenUsed="1"/>
-    <w:lsdException w:name="Hyperlink" w:semiHidden="1" w:unhideWhenUsed="1"/>
+    <w:lsdException w:name="Hyperlink" w:semiHidden="1" w:uiPriority="0" w:unhideWhenUsed="1"/>
     <w:lsdException w:name="FollowedHyperlink" w:semiHidden="1" w:unhideWhenUsed="1"/>
     <w:lsdException w:name="Strong" w:uiPriority="22" w:qFormat="1"/>
     <w:lsdException w:name="Emphasis" w:uiPriority="20" w:qFormat="1"/>
